--- a/News.docx
+++ b/News.docx
@@ -58,13 +58,7 @@
         <w:rPr>
           <w:rFonts w:ascii="黑体" w:eastAsia="黑体" w:hAnsi="黑体" w:hint="eastAsia"/>
         </w:rPr>
-        <w:t>、梦天</w:t>
-      </w:r>
-      <w:r>
-        <w:rPr>
-          <w:rFonts w:ascii="黑体" w:eastAsia="黑体" w:hAnsi="黑体" w:hint="eastAsia"/>
-        </w:rPr>
-        <w:t>测控分系统主任设计师</w:t>
+        <w:t>、梦天测控分系统主任设计师</w:t>
       </w:r>
       <w:r>
         <w:rPr>
@@ -395,11 +389,19 @@
         </w:rPr>
         <w:t>：</w:t>
       </w:r>
-      <w:r>
-        <w:rPr>
-          <w:rFonts w:hint="eastAsia"/>
-        </w:rPr>
-        <w:t>对于飞控工作，他已做</w:t>
+      <w:proofErr w:type="gramStart"/>
+      <w:r>
+        <w:rPr>
+          <w:rFonts w:hint="eastAsia"/>
+        </w:rPr>
+        <w:t>对于飞控工作</w:t>
+      </w:r>
+      <w:proofErr w:type="gramEnd"/>
+      <w:r>
+        <w:rPr>
+          <w:rFonts w:hint="eastAsia"/>
+        </w:rPr>
+        <w:t>，他已做</w:t>
       </w:r>
       <w:r>
         <w:rPr>
@@ -645,8 +647,16 @@
         <w:rPr>
           <w:rFonts w:hint="eastAsia"/>
         </w:rPr>
-        <w:t>；这些因素都给状态</w:t>
-      </w:r>
+        <w:t>；这些因素都</w:t>
+      </w:r>
+      <w:proofErr w:type="gramStart"/>
+      <w:r>
+        <w:rPr>
+          <w:rFonts w:hint="eastAsia"/>
+        </w:rPr>
+        <w:t>给状态</w:t>
+      </w:r>
+      <w:proofErr w:type="gramEnd"/>
       <w:r>
         <w:rPr>
           <w:rFonts w:hint="eastAsia"/>
@@ -801,13 +811,27 @@
         <w:rPr>
           <w:rFonts w:hint="eastAsia"/>
         </w:rPr>
-        <w:t>和其他测控分系统设计师</w:t>
-      </w:r>
-      <w:r>
-        <w:rPr>
-          <w:rFonts w:hint="eastAsia"/>
-        </w:rPr>
-        <w:t>付出大量的精力和时间。</w:t>
+        <w:t>和其他测控分系统设计</w:t>
+      </w:r>
+      <w:proofErr w:type="gramStart"/>
+      <w:r>
+        <w:rPr>
+          <w:rFonts w:hint="eastAsia"/>
+        </w:rPr>
+        <w:t>师</w:t>
+      </w:r>
+      <w:r>
+        <w:rPr>
+          <w:rFonts w:hint="eastAsia"/>
+        </w:rPr>
+        <w:t>付</w:t>
+      </w:r>
+      <w:proofErr w:type="gramEnd"/>
+      <w:r>
+        <w:rPr>
+          <w:rFonts w:hint="eastAsia"/>
+        </w:rPr>
+        <w:t>出大量的精力和时间。</w:t>
       </w:r>
     </w:p>
     <w:p>
@@ -851,8 +875,16 @@
         <w:rPr>
           <w:rFonts w:hint="eastAsia"/>
         </w:rPr>
-        <w:t>天和舱、问天舱的</w:t>
-      </w:r>
+        <w:t>天和舱、</w:t>
+      </w:r>
+      <w:proofErr w:type="gramStart"/>
+      <w:r>
+        <w:rPr>
+          <w:rFonts w:hint="eastAsia"/>
+        </w:rPr>
+        <w:t>问天舱的</w:t>
+      </w:r>
+      <w:proofErr w:type="gramEnd"/>
       <w:r>
         <w:rPr>
           <w:rFonts w:hint="eastAsia"/>
@@ -863,7 +895,21 @@
         <w:rPr>
           <w:rFonts w:hint="eastAsia"/>
         </w:rPr>
-        <w:t>出差去上海参与梦天舱的电测，出差去各地的测控站进行对接工作</w:t>
+        <w:t>出差去上海参与</w:t>
+      </w:r>
+      <w:proofErr w:type="gramStart"/>
+      <w:r>
+        <w:rPr>
+          <w:rFonts w:hint="eastAsia"/>
+        </w:rPr>
+        <w:t>梦天舱的</w:t>
+      </w:r>
+      <w:proofErr w:type="gramEnd"/>
+      <w:r>
+        <w:rPr>
+          <w:rFonts w:hint="eastAsia"/>
+        </w:rPr>
+        <w:t>电测，出差去各地的测控站进行对接工作</w:t>
       </w:r>
       <w:r>
         <w:rPr>
@@ -1160,7 +1206,21 @@
         <w:rPr>
           <w:rFonts w:hint="eastAsia"/>
         </w:rPr>
-        <w:t>齐鑫去上海负责梦天舱测控分系统的电测工作，</w:t>
+        <w:t>齐鑫去上海负责</w:t>
+      </w:r>
+      <w:proofErr w:type="gramStart"/>
+      <w:r>
+        <w:rPr>
+          <w:rFonts w:hint="eastAsia"/>
+        </w:rPr>
+        <w:t>梦天舱测控</w:t>
+      </w:r>
+      <w:proofErr w:type="gramEnd"/>
+      <w:r>
+        <w:rPr>
+          <w:rFonts w:hint="eastAsia"/>
+        </w:rPr>
+        <w:t>分系统的电测工作，</w:t>
       </w:r>
       <w:r>
         <w:rPr>
